--- a/Descriptive/PL_SQL Overview.docx
+++ b/Descriptive/PL_SQL Overview.docx
@@ -1,6 +1,11 @@
 
 <file path=word/document.xml><?xml version="1.0" encoding="utf-8"?>
 <w:document xmlns:wpc="http://schemas.microsoft.com/office/word/2010/wordprocessingCanvas" xmlns:cx="http://schemas.microsoft.com/office/drawing/2014/chartex" xmlns:mc="http://schemas.openxmlformats.org/markup-compatibility/2006" xmlns:o="urn:schemas-microsoft-com:office:office" xmlns:r="http://schemas.openxmlformats.org/officeDocument/2006/relationships" xmlns:m="http://schemas.openxmlformats.org/officeDocument/2006/math" xmlns:v="urn:schemas-microsoft-com:vml" xmlns:wp14="http://schemas.microsoft.com/office/word/2010/wordprocessingDrawing" xmlns:wp="http://schemas.openxmlformats.org/drawingml/2006/wordprocessingDrawing" xmlns:w10="urn:schemas-microsoft-com:office:word" xmlns:w="http://schemas.openxmlformats.org/wordprocessingml/2006/main" xmlns:w14="http://schemas.microsoft.com/office/word/2010/wordml" xmlns:w15="http://schemas.microsoft.com/office/word/2012/wordml" xmlns:w16se="http://schemas.microsoft.com/office/word/2015/wordml/symex" xmlns:wpg="http://schemas.microsoft.com/office/word/2010/wordprocessingGroup" xmlns:wpi="http://schemas.microsoft.com/office/word/2010/wordprocessingInk" xmlns:wne="http://schemas.microsoft.com/office/word/2006/wordml" xmlns:wps="http://schemas.microsoft.com/office/word/2010/wordprocessingShape" mc:Ignorable="w14 w15 w16se wp14">
+  <w:background w:color="FFFFCC">
+    <v:background id="_x0000_s1025" o:bwmode="white" fillcolor="#ffc">
+      <v:fill r:id="rId3" o:title="Parchment" type="tile"/>
+    </v:background>
+  </w:background>
   <w:body>
     <w:p>
       <w:pPr>
@@ -221,14 +226,25 @@
           <w:lang w:bidi="ar-SA"/>
         </w:rPr>
       </w:pPr>
-      <w:r>
-        <w:rPr>
-          <w:rFonts w:ascii="Verdana" w:eastAsiaTheme="minorHAnsi" w:hAnsi="Verdana" w:cs="Verdana"/>
-          <w:sz w:val="20"/>
-          <w:szCs w:val="20"/>
-          <w:lang w:bidi="ar-SA"/>
-        </w:rPr>
-        <w:t>Ans:</w:t>
+      <w:proofErr w:type="spellStart"/>
+      <w:r>
+        <w:rPr>
+          <w:rFonts w:ascii="Verdana" w:eastAsiaTheme="minorHAnsi" w:hAnsi="Verdana" w:cs="Verdana"/>
+          <w:sz w:val="20"/>
+          <w:szCs w:val="20"/>
+          <w:lang w:bidi="ar-SA"/>
+        </w:rPr>
+        <w:t>Ans</w:t>
+      </w:r>
+      <w:proofErr w:type="spellEnd"/>
+      <w:r>
+        <w:rPr>
+          <w:rFonts w:ascii="Verdana" w:eastAsiaTheme="minorHAnsi" w:hAnsi="Verdana" w:cs="Verdana"/>
+          <w:sz w:val="20"/>
+          <w:szCs w:val="20"/>
+          <w:lang w:bidi="ar-SA"/>
+        </w:rPr>
+        <w:t>:</w:t>
       </w:r>
     </w:p>
     <w:p>
@@ -544,6 +560,7 @@
         </w:rPr>
         <w:t xml:space="preserve">Apart from Oracle, PL/SQL is available in </w:t>
       </w:r>
+      <w:proofErr w:type="spellStart"/>
       <w:r>
         <w:rPr>
           <w:rFonts w:ascii="Verdana,Bold" w:eastAsiaTheme="minorHAnsi" w:hAnsi="Verdana,Bold" w:cs="Verdana,Bold"/>
@@ -553,7 +570,19 @@
           <w:szCs w:val="20"/>
           <w:lang w:bidi="ar-SA"/>
         </w:rPr>
-        <w:t xml:space="preserve">TimesTen in-memory database </w:t>
+        <w:t>TimesTen</w:t>
+      </w:r>
+      <w:proofErr w:type="spellEnd"/>
+      <w:r>
+        <w:rPr>
+          <w:rFonts w:ascii="Verdana,Bold" w:eastAsiaTheme="minorHAnsi" w:hAnsi="Verdana,Bold" w:cs="Verdana,Bold"/>
+          <w:b/>
+          <w:bCs/>
+          <w:sz w:val="20"/>
+          <w:szCs w:val="20"/>
+          <w:lang w:bidi="ar-SA"/>
+        </w:rPr>
+        <w:t xml:space="preserve"> in-memory database </w:t>
       </w:r>
       <w:r>
         <w:rPr>
@@ -629,12 +658,22 @@
           <w:rFonts w:ascii="Times New Roman" w:eastAsia="Adobe Ming Std L" w:hAnsi="Times New Roman" w:cs="Times New Roman"/>
         </w:rPr>
       </w:pPr>
-      <w:r>
-        <w:rPr>
-          <w:rFonts w:ascii="Times New Roman" w:eastAsia="Adobe Ming Std L" w:hAnsi="Times New Roman" w:cs="Times New Roman"/>
-        </w:rPr>
-        <w:t>Ans :</w:t>
-      </w:r>
+      <w:proofErr w:type="spellStart"/>
+      <w:proofErr w:type="gramStart"/>
+      <w:r>
+        <w:rPr>
+          <w:rFonts w:ascii="Times New Roman" w:eastAsia="Adobe Ming Std L" w:hAnsi="Times New Roman" w:cs="Times New Roman"/>
+        </w:rPr>
+        <w:t>Ans</w:t>
+      </w:r>
+      <w:proofErr w:type="spellEnd"/>
+      <w:r>
+        <w:rPr>
+          <w:rFonts w:ascii="Times New Roman" w:eastAsia="Adobe Ming Std L" w:hAnsi="Times New Roman" w:cs="Times New Roman"/>
+        </w:rPr>
+        <w:t xml:space="preserve"> :</w:t>
+      </w:r>
+      <w:proofErr w:type="gramEnd"/>
     </w:p>
     <w:p>
       <w:pPr>
@@ -973,12 +1012,22 @@
           <w:rFonts w:ascii="Times New Roman" w:eastAsia="Adobe Ming Std L" w:hAnsi="Times New Roman" w:cs="Times New Roman"/>
         </w:rPr>
       </w:pPr>
-      <w:r>
-        <w:rPr>
-          <w:rFonts w:ascii="Times New Roman" w:eastAsia="Adobe Ming Std L" w:hAnsi="Times New Roman" w:cs="Times New Roman"/>
-        </w:rPr>
-        <w:t>Ans :</w:t>
-      </w:r>
+      <w:proofErr w:type="spellStart"/>
+      <w:proofErr w:type="gramStart"/>
+      <w:r>
+        <w:rPr>
+          <w:rFonts w:ascii="Times New Roman" w:eastAsia="Adobe Ming Std L" w:hAnsi="Times New Roman" w:cs="Times New Roman"/>
+        </w:rPr>
+        <w:t>Ans</w:t>
+      </w:r>
+      <w:proofErr w:type="spellEnd"/>
+      <w:r>
+        <w:rPr>
+          <w:rFonts w:ascii="Times New Roman" w:eastAsia="Adobe Ming Std L" w:hAnsi="Times New Roman" w:cs="Times New Roman"/>
+        </w:rPr>
+        <w:t xml:space="preserve"> :</w:t>
+      </w:r>
+      <w:proofErr w:type="gramEnd"/>
     </w:p>
     <w:p>
       <w:pPr>
@@ -1309,22 +1358,70 @@
           <w:lang w:bidi="ar-SA"/>
         </w:rPr>
       </w:pPr>
+    </w:p>
+    <w:p>
+      <w:pPr>
+        <w:ind w:firstLine="720"/>
+        <w:rPr>
+          <w:rFonts w:ascii="Verdana" w:eastAsiaTheme="minorHAnsi" w:hAnsi="Verdana" w:cs="Verdana"/>
+          <w:sz w:val="20"/>
+          <w:szCs w:val="20"/>
+          <w:lang w:bidi="ar-SA"/>
+        </w:rPr>
+      </w:pPr>
+    </w:p>
+    <w:p>
+      <w:pPr>
+        <w:ind w:firstLine="720"/>
+        <w:rPr>
+          <w:rFonts w:ascii="Verdana" w:eastAsiaTheme="minorHAnsi" w:hAnsi="Verdana" w:cs="Verdana"/>
+          <w:sz w:val="20"/>
+          <w:szCs w:val="20"/>
+          <w:lang w:bidi="ar-SA"/>
+        </w:rPr>
+      </w:pPr>
+    </w:p>
+    <w:p>
+      <w:pPr>
+        <w:ind w:firstLine="720"/>
+        <w:jc w:val="center"/>
+        <w:rPr>
+          <w:rFonts w:ascii="Castellar" w:eastAsiaTheme="minorHAnsi" w:hAnsi="Castellar" w:cs="Verdana"/>
+          <w:b/>
+          <w:sz w:val="26"/>
+          <w:szCs w:val="20"/>
+          <w:u w:val="single"/>
+          <w:lang w:bidi="ar-SA"/>
+        </w:rPr>
+      </w:pPr>
+      <w:r>
+        <w:rPr>
+          <w:rFonts w:ascii="Castellar" w:eastAsiaTheme="minorHAnsi" w:hAnsi="Castellar" w:cs="Verdana"/>
+          <w:b/>
+          <w:sz w:val="26"/>
+          <w:szCs w:val="20"/>
+          <w:u w:val="single"/>
+          <w:lang w:bidi="ar-SA"/>
+        </w:rPr>
+        <w:br w:type="column"/>
+      </w:r>
       <w:r>
         <w:rPr>
           <w:rFonts w:ascii="Times New Roman" w:eastAsia="Adobe Ming Std L" w:hAnsi="Times New Roman" w:cs="Times New Roman"/>
           <w:noProof/>
           <w:lang w:bidi="ar-SA"/>
         </w:rPr>
+        <w:lastRenderedPageBreak/>
         <mc:AlternateContent>
           <mc:Choice Requires="wps">
             <w:drawing>
-              <wp:anchor distT="0" distB="0" distL="114300" distR="114300" simplePos="0" relativeHeight="251661312" behindDoc="0" locked="0" layoutInCell="1" allowOverlap="1" wp14:anchorId="5AE43D01" wp14:editId="01052B28">
+              <wp:anchor distT="0" distB="0" distL="114300" distR="114300" simplePos="0" relativeHeight="251661312" behindDoc="0" locked="0" layoutInCell="1" allowOverlap="1" wp14:anchorId="6296D17E" wp14:editId="4EEFC084">
                 <wp:simplePos x="0" y="0"/>
                 <wp:positionH relativeFrom="margin">
-                  <wp:posOffset>3104515</wp:posOffset>
+                  <wp:posOffset>3089910</wp:posOffset>
                 </wp:positionH>
                 <wp:positionV relativeFrom="paragraph">
-                  <wp:posOffset>128905</wp:posOffset>
+                  <wp:posOffset>-38735</wp:posOffset>
                 </wp:positionV>
                 <wp:extent cx="953770" cy="301625"/>
                 <wp:effectExtent l="76200" t="57150" r="74930" b="117475"/>
@@ -1399,7 +1496,7 @@
           </mc:Choice>
           <mc:Fallback>
             <w:pict>
-              <v:roundrect w14:anchorId="5AE43D01" id="Rounded Rectangle 2" o:spid="_x0000_s1027" style="position:absolute;margin-left:244.45pt;margin-top:10.15pt;width:75.1pt;height:23.75pt;z-index:251661312;visibility:visible;mso-wrap-style:square;mso-height-percent:0;mso-wrap-distance-left:9pt;mso-wrap-distance-top:0;mso-wrap-distance-right:9pt;mso-wrap-distance-bottom:0;mso-position-horizontal:absolute;mso-position-horizontal-relative:margin;mso-position-vertical:absolute;mso-position-vertical-relative:text;mso-height-percent:0;mso-height-relative:margin;v-text-anchor:middle" arcsize="10923f" o:gfxdata="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" fillcolor="#413253 [1639]" stroked="f">
+              <v:roundrect w14:anchorId="6296D17E" id="Rounded Rectangle 2" o:spid="_x0000_s1027" style="position:absolute;left:0;text-align:left;margin-left:243.3pt;margin-top:-3.05pt;width:75.1pt;height:23.75pt;z-index:251661312;visibility:visible;mso-wrap-style:square;mso-height-percent:0;mso-wrap-distance-left:9pt;mso-wrap-distance-top:0;mso-wrap-distance-right:9pt;mso-wrap-distance-bottom:0;mso-position-horizontal:absolute;mso-position-horizontal-relative:margin;mso-position-vertical:absolute;mso-position-vertical-relative:text;mso-height-percent:0;mso-height-relative:margin;v-text-anchor:middle" arcsize="10923f" o:gfxdata="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" fillcolor="#413253 [1639]" stroked="f">
                 <v:fill color2="#775c99 [3015]" rotate="t" angle="180" colors="0 #5d417e;52429f #7b58a6;1 #7b57a8" focus="100%" type="gradient">
                   <o:fill v:ext="view" type="gradientUnscaled"/>
                 </v:fill>
@@ -1438,21 +1535,13 @@
     <w:p>
       <w:pPr>
         <w:ind w:firstLine="720"/>
-        <w:rPr>
-          <w:rFonts w:ascii="Verdana" w:eastAsiaTheme="minorHAnsi" w:hAnsi="Verdana" w:cs="Verdana"/>
-          <w:sz w:val="20"/>
-          <w:szCs w:val="20"/>
-          <w:lang w:bidi="ar-SA"/>
-        </w:rPr>
-      </w:pPr>
-    </w:p>
-    <w:p>
-      <w:pPr>
-        <w:ind w:firstLine="720"/>
-        <w:rPr>
-          <w:rFonts w:ascii="Verdana" w:eastAsiaTheme="minorHAnsi" w:hAnsi="Verdana" w:cs="Verdana"/>
-          <w:sz w:val="20"/>
-          <w:szCs w:val="20"/>
+        <w:jc w:val="center"/>
+        <w:rPr>
+          <w:rFonts w:ascii="Castellar" w:eastAsiaTheme="minorHAnsi" w:hAnsi="Castellar" w:cs="Verdana"/>
+          <w:b/>
+          <w:sz w:val="26"/>
+          <w:szCs w:val="20"/>
+          <w:u w:val="single"/>
           <w:lang w:bidi="ar-SA"/>
         </w:rPr>
       </w:pPr>
@@ -1532,11 +1621,27 @@
           <w:rFonts w:ascii="Times New Roman" w:eastAsia="Adobe Ming Std L" w:hAnsi="Times New Roman" w:cs="Times New Roman"/>
         </w:rPr>
       </w:pPr>
-      <w:r>
-        <w:rPr>
-          <w:rFonts w:ascii="Times New Roman" w:eastAsia="Adobe Ming Std L" w:hAnsi="Times New Roman" w:cs="Times New Roman"/>
-        </w:rPr>
-        <w:t xml:space="preserve">Ans : PL/SQL is a block-structured language. </w:t>
+      <w:proofErr w:type="spellStart"/>
+      <w:proofErr w:type="gramStart"/>
+      <w:r>
+        <w:rPr>
+          <w:rFonts w:ascii="Times New Roman" w:eastAsia="Adobe Ming Std L" w:hAnsi="Times New Roman" w:cs="Times New Roman"/>
+        </w:rPr>
+        <w:t>Ans</w:t>
+      </w:r>
+      <w:proofErr w:type="spellEnd"/>
+      <w:r>
+        <w:rPr>
+          <w:rFonts w:ascii="Times New Roman" w:eastAsia="Adobe Ming Std L" w:hAnsi="Times New Roman" w:cs="Times New Roman"/>
+        </w:rPr>
+        <w:t xml:space="preserve"> :</w:t>
+      </w:r>
+      <w:proofErr w:type="gramEnd"/>
+      <w:r>
+        <w:rPr>
+          <w:rFonts w:ascii="Times New Roman" w:eastAsia="Adobe Ming Std L" w:hAnsi="Times New Roman" w:cs="Times New Roman"/>
+        </w:rPr>
+        <w:t xml:space="preserve"> PL/SQL is a block-structured language. </w:t>
       </w:r>
       <w:r>
         <w:rPr>
@@ -1608,14 +1713,36 @@
           <w:lang w:bidi="ar-SA"/>
         </w:rPr>
       </w:pPr>
-      <w:r>
-        <w:rPr>
-          <w:rFonts w:ascii="Verdana" w:eastAsiaTheme="minorHAnsi" w:hAnsi="Verdana" w:cs="Verdana"/>
-          <w:sz w:val="20"/>
-          <w:szCs w:val="20"/>
-          <w:lang w:bidi="ar-SA"/>
-        </w:rPr>
-        <w:t xml:space="preserve">Ans : There are three </w:t>
+      <w:proofErr w:type="spellStart"/>
+      <w:proofErr w:type="gramStart"/>
+      <w:r>
+        <w:rPr>
+          <w:rFonts w:ascii="Verdana" w:eastAsiaTheme="minorHAnsi" w:hAnsi="Verdana" w:cs="Verdana"/>
+          <w:sz w:val="20"/>
+          <w:szCs w:val="20"/>
+          <w:lang w:bidi="ar-SA"/>
+        </w:rPr>
+        <w:t>Ans</w:t>
+      </w:r>
+      <w:proofErr w:type="spellEnd"/>
+      <w:r>
+        <w:rPr>
+          <w:rFonts w:ascii="Verdana" w:eastAsiaTheme="minorHAnsi" w:hAnsi="Verdana" w:cs="Verdana"/>
+          <w:sz w:val="20"/>
+          <w:szCs w:val="20"/>
+          <w:lang w:bidi="ar-SA"/>
+        </w:rPr>
+        <w:t xml:space="preserve"> :</w:t>
+      </w:r>
+      <w:proofErr w:type="gramEnd"/>
+      <w:r>
+        <w:rPr>
+          <w:rFonts w:ascii="Verdana" w:eastAsiaTheme="minorHAnsi" w:hAnsi="Verdana" w:cs="Verdana"/>
+          <w:sz w:val="20"/>
+          <w:szCs w:val="20"/>
+          <w:lang w:bidi="ar-SA"/>
+        </w:rPr>
+        <w:t xml:space="preserve"> There are three </w:t>
       </w:r>
       <w:r>
         <w:rPr>
@@ -1733,12 +1860,22 @@
           <w:rFonts w:ascii="Times New Roman" w:eastAsia="Adobe Ming Std L" w:hAnsi="Times New Roman" w:cs="Times New Roman"/>
         </w:rPr>
       </w:pPr>
-      <w:r>
-        <w:rPr>
-          <w:rFonts w:ascii="Times New Roman" w:eastAsia="Adobe Ming Std L" w:hAnsi="Times New Roman" w:cs="Times New Roman"/>
-        </w:rPr>
-        <w:t>Ans :</w:t>
-      </w:r>
+      <w:proofErr w:type="spellStart"/>
+      <w:proofErr w:type="gramStart"/>
+      <w:r>
+        <w:rPr>
+          <w:rFonts w:ascii="Times New Roman" w:eastAsia="Adobe Ming Std L" w:hAnsi="Times New Roman" w:cs="Times New Roman"/>
+        </w:rPr>
+        <w:t>Ans</w:t>
+      </w:r>
+      <w:proofErr w:type="spellEnd"/>
+      <w:r>
+        <w:rPr>
+          <w:rFonts w:ascii="Times New Roman" w:eastAsia="Adobe Ming Std L" w:hAnsi="Times New Roman" w:cs="Times New Roman"/>
+        </w:rPr>
+        <w:t xml:space="preserve"> :</w:t>
+      </w:r>
+      <w:proofErr w:type="gramEnd"/>
     </w:p>
     <w:p>
       <w:pPr>
@@ -1856,15 +1993,6 @@
         </w:rPr>
         <w:t>END;</w:t>
       </w:r>
-    </w:p>
-    <w:p>
-      <w:pPr>
-        <w:pStyle w:val="ListParagraph"/>
-        <w:ind w:left="720" w:firstLine="0"/>
-        <w:rPr>
-          <w:rFonts w:ascii="Times New Roman" w:eastAsia="Adobe Ming Std L" w:hAnsi="Times New Roman" w:cs="Times New Roman"/>
-        </w:rPr>
-      </w:pPr>
     </w:p>
     <w:p>
       <w:pPr>
@@ -1911,12 +2039,30 @@
           <w:b/>
         </w:rPr>
       </w:pPr>
+      <w:proofErr w:type="spellStart"/>
+      <w:proofErr w:type="gramStart"/>
       <w:r>
         <w:rPr>
           <w:rFonts w:ascii="Times New Roman" w:eastAsia="Adobe Ming Std L" w:hAnsi="Times New Roman" w:cs="Times New Roman"/>
           <w:b/>
         </w:rPr>
-        <w:t xml:space="preserve">Ans : </w:t>
+        <w:t>Ans</w:t>
+      </w:r>
+      <w:proofErr w:type="spellEnd"/>
+      <w:r>
+        <w:rPr>
+          <w:rFonts w:ascii="Times New Roman" w:eastAsia="Adobe Ming Std L" w:hAnsi="Times New Roman" w:cs="Times New Roman"/>
+          <w:b/>
+        </w:rPr>
+        <w:t xml:space="preserve"> :</w:t>
+      </w:r>
+      <w:proofErr w:type="gramEnd"/>
+      <w:r>
+        <w:rPr>
+          <w:rFonts w:ascii="Times New Roman" w:eastAsia="Adobe Ming Std L" w:hAnsi="Times New Roman" w:cs="Times New Roman"/>
+          <w:b/>
+        </w:rPr>
+        <w:t xml:space="preserve"> </w:t>
       </w:r>
       <w:r>
         <w:rPr>
@@ -2013,32 +2159,57 @@
           <w:b/>
         </w:rPr>
       </w:pPr>
+      <w:proofErr w:type="spellStart"/>
+      <w:proofErr w:type="gramStart"/>
       <w:r>
         <w:rPr>
           <w:rFonts w:ascii="Times New Roman" w:eastAsia="Adobe Ming Std L" w:hAnsi="Times New Roman" w:cs="Times New Roman"/>
           <w:b/>
         </w:rPr>
-        <w:t>Ans :</w:t>
-      </w:r>
+        <w:t>Ans</w:t>
+      </w:r>
+      <w:proofErr w:type="spellEnd"/>
+      <w:r>
+        <w:rPr>
+          <w:rFonts w:ascii="Times New Roman" w:eastAsia="Adobe Ming Std L" w:hAnsi="Times New Roman" w:cs="Times New Roman"/>
+          <w:b/>
+        </w:rPr>
+        <w:t xml:space="preserve"> :</w:t>
+      </w:r>
+      <w:proofErr w:type="gramEnd"/>
+      <w:r>
+        <w:rPr>
+          <w:rFonts w:ascii="Times New Roman" w:eastAsia="Adobe Ming Std L" w:hAnsi="Times New Roman" w:cs="Times New Roman"/>
+          <w:b/>
+        </w:rPr>
+        <w:t xml:space="preserve"> </w:t>
+      </w:r>
+    </w:p>
+    <w:p>
+      <w:pPr>
+        <w:pStyle w:val="ListParagraph"/>
+        <w:ind w:left="720" w:firstLine="0"/>
+        <w:rPr>
+          <w:rFonts w:ascii="Times New Roman" w:eastAsia="Adobe Ming Std L" w:hAnsi="Times New Roman" w:cs="Times New Roman"/>
+          <w:b/>
+        </w:rPr>
+      </w:pPr>
+    </w:p>
+    <w:p>
+      <w:pPr>
+        <w:pStyle w:val="ListParagraph"/>
+        <w:ind w:left="720" w:firstLine="0"/>
+        <w:rPr>
+          <w:rFonts w:ascii="Times New Roman" w:eastAsia="Adobe Ming Std L" w:hAnsi="Times New Roman" w:cs="Times New Roman"/>
+          <w:b/>
+        </w:rPr>
+      </w:pPr>
       <w:bookmarkStart w:id="0" w:name="_GoBack"/>
       <w:bookmarkEnd w:id="0"/>
     </w:p>
-    <w:p>
-      <w:pPr>
-        <w:pStyle w:val="ListParagraph"/>
-        <w:numPr>
-          <w:ilvl w:val="0"/>
-          <w:numId w:val="10"/>
-        </w:numPr>
-        <w:rPr>
-          <w:rFonts w:ascii="Times New Roman" w:eastAsia="Adobe Ming Std L" w:hAnsi="Times New Roman" w:cs="Times New Roman"/>
-          <w:b/>
-        </w:rPr>
-      </w:pPr>
-    </w:p>
     <w:sectPr>
-      <w:headerReference w:type="default" r:id="rId7"/>
-      <w:footerReference w:type="default" r:id="rId8"/>
+      <w:headerReference w:type="default" r:id="rId8"/>
+      <w:footerReference w:type="default" r:id="rId9"/>
       <w:pgSz w:w="11907" w:h="16839" w:code="9"/>
       <w:pgMar w:top="720" w:right="720" w:bottom="720" w:left="720" w:header="720" w:footer="432" w:gutter="0"/>
       <w:cols w:space="720"/>
@@ -2096,6 +2267,7 @@
       </w:rPr>
       <w:t xml:space="preserve"> </w:t>
     </w:r>
+    <w:proofErr w:type="spellStart"/>
     <w:r>
       <w:rPr>
         <w:rFonts w:ascii="Cambria"/>
@@ -2104,6 +2276,7 @@
       </w:rPr>
       <w:t>Sofiqul</w:t>
     </w:r>
+    <w:proofErr w:type="spellEnd"/>
     <w:r>
       <w:rPr>
         <w:rFonts w:ascii="Cambria"/>
@@ -2309,13 +2482,6 @@
         <w:sz w:val="12"/>
       </w:rPr>
     </w:pPr>
-    <w:r>
-      <w:rPr>
-        <w:b/>
-        <w:sz w:val="12"/>
-      </w:rPr>
-      <w:t>i</w:t>
-    </w:r>
   </w:p>
 </w:hdr>
 </file>
@@ -4166,7 +4332,7 @@
     <w:charset w:val="00"/>
     <w:family w:val="roman"/>
     <w:pitch w:val="variable"/>
-    <w:sig w:usb0="E0002EFF" w:usb1="C000785B" w:usb2="00000009" w:usb3="00000000" w:csb0="000001FF" w:csb1="00000000"/>
+    <w:sig w:usb0="E0002AFF" w:usb1="C0007843" w:usb2="00000009" w:usb3="00000000" w:csb0="000001FF" w:csb1="00000000"/>
   </w:font>
   <w:font w:name="Courier New">
     <w:panose1 w:val="02070309020205020404"/>
@@ -4187,7 +4353,7 @@
     <w:charset w:val="00"/>
     <w:family w:val="swiss"/>
     <w:pitch w:val="variable"/>
-    <w:sig w:usb0="E0002AFF" w:usb1="C000247B" w:usb2="00000009" w:usb3="00000000" w:csb0="000001FF" w:csb1="00000000"/>
+    <w:sig w:usb0="E00002FF" w:usb1="4000ACFF" w:usb2="00000001" w:usb3="00000000" w:csb0="0000019F" w:csb1="00000000"/>
   </w:font>
   <w:font w:name="Verdana">
     <w:panose1 w:val="020B0604030504040204"/>
@@ -4231,7 +4397,7 @@
     <w:charset w:val="00"/>
     <w:family w:val="swiss"/>
     <w:pitch w:val="variable"/>
-    <w:sig w:usb0="E0002EFF" w:usb1="C000785B" w:usb2="00000009" w:usb3="00000000" w:csb0="000001FF" w:csb1="00000000"/>
+    <w:sig w:usb0="E0002AFF" w:usb1="C0007843" w:usb2="00000009" w:usb3="00000000" w:csb0="000001FF" w:csb1="00000000"/>
   </w:font>
   <w:font w:name="Lucida Calligraphy">
     <w:panose1 w:val="03010101010101010101"/>
@@ -4259,7 +4425,7 @@
     <w:charset w:val="00"/>
     <w:family w:val="swiss"/>
     <w:pitch w:val="variable"/>
-    <w:sig w:usb0="E0002AFF" w:usb1="C000247B" w:usb2="00000009" w:usb3="00000000" w:csb0="000001FF" w:csb1="00000000"/>
+    <w:sig w:usb0="A00002EF" w:usb1="4000207B" w:usb2="00000000" w:usb3="00000000" w:csb0="0000009F" w:csb1="00000000"/>
   </w:font>
 </w:fonts>
 </file>
@@ -4278,9 +4444,9 @@
   </w:compat>
   <w:rsids>
     <w:rsidRoot w:val="006645EF"/>
+    <w:rsid w:val="002C67E8"/>
     <w:rsid w:val="0033797E"/>
     <w:rsid w:val="006645EF"/>
-    <w:rsid w:val="00C22A1D"/>
     <w:rsid w:val="00CA4B4E"/>
     <w:rsid w:val="00D353F9"/>
     <w:rsid w:val="00ED259F"/>
